--- a/3rd Assignment/Class-Diagram-v0.1/Class-Diagram-v0.1.docx
+++ b/3rd Assignment/Class-Diagram-v0.1/Class-Diagram-v0.1.docx
@@ -4,7 +4,7 @@
   <w:body>
     <w:p>
       <w:pPr>
-        <w:pStyle w:val="Heading2"/>
+        <w:pStyle w:val="2"/>
         <w:rPr>
           <w:rFonts w:asciiTheme="minorHAnsi" w:hAnsiTheme="minorHAnsi"/>
           <w:b/>
@@ -536,7 +536,7 @@
     </w:p>
     <w:p>
       <w:pPr>
-        <w:pStyle w:val="Heading3"/>
+        <w:pStyle w:val="3"/>
         <w:rPr>
           <w:rFonts w:eastAsia="Times New Roman" w:cs="Times New Roman"/>
         </w:rPr>
@@ -550,7 +550,7 @@
     </w:p>
     <w:p>
       <w:pPr>
-        <w:pStyle w:val="ListParagraph"/>
+        <w:pStyle w:val="a6"/>
         <w:numPr>
           <w:ilvl w:val="0"/>
           <w:numId w:val="1"/>
@@ -613,7 +613,7 @@
     </w:p>
     <w:p>
       <w:pPr>
-        <w:pStyle w:val="ListParagraph"/>
+        <w:pStyle w:val="a6"/>
         <w:numPr>
           <w:ilvl w:val="0"/>
           <w:numId w:val="1"/>
@@ -676,7 +676,7 @@
     </w:p>
     <w:p>
       <w:pPr>
-        <w:pStyle w:val="ListParagraph"/>
+        <w:pStyle w:val="a6"/>
         <w:numPr>
           <w:ilvl w:val="0"/>
           <w:numId w:val="1"/>
@@ -738,7 +738,7 @@
     </w:p>
     <w:p>
       <w:pPr>
-        <w:pStyle w:val="Heading2"/>
+        <w:pStyle w:val="2"/>
         <w:rPr>
           <w:sz w:val="28"/>
           <w:szCs w:val="28"/>
@@ -755,7 +755,7 @@
     </w:p>
     <w:p>
       <w:pPr>
-        <w:pStyle w:val="Heading2"/>
+        <w:pStyle w:val="2"/>
         <w:rPr>
           <w:rFonts w:eastAsia="Times New Roman"/>
           <w:b/>
@@ -777,7 +777,7 @@
       <w:pPr>
         <w:spacing w:after="0" w:line="240" w:lineRule="auto"/>
         <w:rPr>
-          <w:rStyle w:val="Hyperlink"/>
+          <w:rStyle w:val="-"/>
           <w:rFonts w:eastAsia="Times New Roman" w:cs="Times New Roman"/>
           <w:color w:val="000000"/>
           <w:sz w:val="24"/>
@@ -1140,7 +1140,7 @@
         <w:proofErr w:type="spellStart"/>
         <w:r>
           <w:rPr>
-            <w:rStyle w:val="Hyperlink"/>
+            <w:rStyle w:val="-"/>
             <w:b/>
             <w:bCs/>
             <w:sz w:val="24"/>
@@ -1153,7 +1153,7 @@
         <w:proofErr w:type="spellEnd"/>
         <w:r>
           <w:rPr>
-            <w:rStyle w:val="Hyperlink"/>
+            <w:rStyle w:val="-"/>
             <w:b/>
             <w:bCs/>
             <w:sz w:val="24"/>
@@ -1165,7 +1165,7 @@
         <w:proofErr w:type="spellStart"/>
         <w:r>
           <w:rPr>
-            <w:rStyle w:val="Hyperlink"/>
+            <w:rStyle w:val="-"/>
             <w:b/>
             <w:bCs/>
             <w:sz w:val="24"/>
@@ -2882,15 +2882,15 @@
     <w:lsdException w:name="Unresolved Mention" w:semiHidden="1" w:unhideWhenUsed="1"/>
     <w:lsdException w:name="Smart Link" w:semiHidden="1" w:unhideWhenUsed="1"/>
   </w:latentStyles>
-  <w:style w:type="paragraph" w:default="1" w:styleId="Normal">
+  <w:style w:type="paragraph" w:default="1" w:styleId="a">
     <w:name w:val="Normal"/>
     <w:qFormat/>
   </w:style>
-  <w:style w:type="paragraph" w:styleId="Heading1">
+  <w:style w:type="paragraph" w:styleId="1">
     <w:name w:val="heading 1"/>
-    <w:basedOn w:val="Normal"/>
-    <w:next w:val="Normal"/>
-    <w:link w:val="Heading1Char"/>
+    <w:basedOn w:val="a"/>
+    <w:next w:val="a"/>
+    <w:link w:val="1Char"/>
     <w:uiPriority w:val="9"/>
     <w:qFormat/>
     <w:rsid w:val="009A0928"/>
@@ -2907,11 +2907,11 @@
       <w:szCs w:val="40"/>
     </w:rPr>
   </w:style>
-  <w:style w:type="paragraph" w:styleId="Heading2">
+  <w:style w:type="paragraph" w:styleId="2">
     <w:name w:val="heading 2"/>
-    <w:basedOn w:val="Normal"/>
-    <w:next w:val="Normal"/>
-    <w:link w:val="Heading2Char"/>
+    <w:basedOn w:val="a"/>
+    <w:next w:val="a"/>
+    <w:link w:val="2Char"/>
     <w:uiPriority w:val="9"/>
     <w:unhideWhenUsed/>
     <w:qFormat/>
@@ -2929,11 +2929,11 @@
       <w:szCs w:val="32"/>
     </w:rPr>
   </w:style>
-  <w:style w:type="paragraph" w:styleId="Heading3">
+  <w:style w:type="paragraph" w:styleId="3">
     <w:name w:val="heading 3"/>
-    <w:basedOn w:val="Normal"/>
-    <w:next w:val="Normal"/>
-    <w:link w:val="Heading3Char"/>
+    <w:basedOn w:val="a"/>
+    <w:next w:val="a"/>
+    <w:link w:val="3Char"/>
     <w:uiPriority w:val="9"/>
     <w:semiHidden/>
     <w:unhideWhenUsed/>
@@ -2952,11 +2952,11 @@
       <w:szCs w:val="28"/>
     </w:rPr>
   </w:style>
-  <w:style w:type="paragraph" w:styleId="Heading4">
+  <w:style w:type="paragraph" w:styleId="4">
     <w:name w:val="heading 4"/>
-    <w:basedOn w:val="Normal"/>
-    <w:next w:val="Normal"/>
-    <w:link w:val="Heading4Char"/>
+    <w:basedOn w:val="a"/>
+    <w:next w:val="a"/>
+    <w:link w:val="4Char"/>
     <w:uiPriority w:val="9"/>
     <w:semiHidden/>
     <w:unhideWhenUsed/>
@@ -2975,11 +2975,11 @@
       <w:color w:val="0F4761" w:themeColor="accent1" w:themeShade="BF"/>
     </w:rPr>
   </w:style>
-  <w:style w:type="paragraph" w:styleId="Heading5">
+  <w:style w:type="paragraph" w:styleId="5">
     <w:name w:val="heading 5"/>
-    <w:basedOn w:val="Normal"/>
-    <w:next w:val="Normal"/>
-    <w:link w:val="Heading5Char"/>
+    <w:basedOn w:val="a"/>
+    <w:next w:val="a"/>
+    <w:link w:val="5Char"/>
     <w:uiPriority w:val="9"/>
     <w:semiHidden/>
     <w:unhideWhenUsed/>
@@ -2996,11 +2996,11 @@
       <w:color w:val="0F4761" w:themeColor="accent1" w:themeShade="BF"/>
     </w:rPr>
   </w:style>
-  <w:style w:type="paragraph" w:styleId="Heading6">
+  <w:style w:type="paragraph" w:styleId="6">
     <w:name w:val="heading 6"/>
-    <w:basedOn w:val="Normal"/>
-    <w:next w:val="Normal"/>
-    <w:link w:val="Heading6Char"/>
+    <w:basedOn w:val="a"/>
+    <w:next w:val="a"/>
+    <w:link w:val="6Char"/>
     <w:uiPriority w:val="9"/>
     <w:semiHidden/>
     <w:unhideWhenUsed/>
@@ -3019,11 +3019,11 @@
       <w:color w:val="595959" w:themeColor="text1" w:themeTint="A6"/>
     </w:rPr>
   </w:style>
-  <w:style w:type="paragraph" w:styleId="Heading7">
+  <w:style w:type="paragraph" w:styleId="7">
     <w:name w:val="heading 7"/>
-    <w:basedOn w:val="Normal"/>
-    <w:next w:val="Normal"/>
-    <w:link w:val="Heading7Char"/>
+    <w:basedOn w:val="a"/>
+    <w:next w:val="a"/>
+    <w:link w:val="7Char"/>
     <w:uiPriority w:val="9"/>
     <w:semiHidden/>
     <w:unhideWhenUsed/>
@@ -3040,11 +3040,11 @@
       <w:color w:val="595959" w:themeColor="text1" w:themeTint="A6"/>
     </w:rPr>
   </w:style>
-  <w:style w:type="paragraph" w:styleId="Heading8">
+  <w:style w:type="paragraph" w:styleId="8">
     <w:name w:val="heading 8"/>
-    <w:basedOn w:val="Normal"/>
-    <w:next w:val="Normal"/>
-    <w:link w:val="Heading8Char"/>
+    <w:basedOn w:val="a"/>
+    <w:next w:val="a"/>
+    <w:link w:val="8Char"/>
     <w:uiPriority w:val="9"/>
     <w:semiHidden/>
     <w:unhideWhenUsed/>
@@ -3063,11 +3063,11 @@
       <w:color w:val="272727" w:themeColor="text1" w:themeTint="D8"/>
     </w:rPr>
   </w:style>
-  <w:style w:type="paragraph" w:styleId="Heading9">
+  <w:style w:type="paragraph" w:styleId="9">
     <w:name w:val="heading 9"/>
-    <w:basedOn w:val="Normal"/>
-    <w:next w:val="Normal"/>
-    <w:link w:val="Heading9Char"/>
+    <w:basedOn w:val="a"/>
+    <w:next w:val="a"/>
+    <w:link w:val="9Char"/>
     <w:uiPriority w:val="9"/>
     <w:semiHidden/>
     <w:unhideWhenUsed/>
@@ -3084,13 +3084,13 @@
       <w:color w:val="272727" w:themeColor="text1" w:themeTint="D8"/>
     </w:rPr>
   </w:style>
-  <w:style w:type="character" w:default="1" w:styleId="DefaultParagraphFont">
+  <w:style w:type="character" w:default="1" w:styleId="a0">
     <w:name w:val="Default Paragraph Font"/>
     <w:uiPriority w:val="1"/>
     <w:semiHidden/>
     <w:unhideWhenUsed/>
   </w:style>
-  <w:style w:type="table" w:default="1" w:styleId="TableNormal">
+  <w:style w:type="table" w:default="1" w:styleId="a1">
     <w:name w:val="Normal Table"/>
     <w:uiPriority w:val="99"/>
     <w:semiHidden/>
@@ -3105,7 +3105,7 @@
       </w:tblCellMar>
     </w:tblPr>
   </w:style>
-  <w:style w:type="numbering" w:default="1" w:styleId="NoList">
+  <w:style w:type="numbering" w:default="1" w:styleId="a2">
     <w:name w:val="No List"/>
     <w:uiPriority w:val="99"/>
     <w:semiHidden/>
@@ -3122,11 +3122,11 @@
       </w:tblCellMar>
     </w:tblPr>
   </w:style>
-  <w:style w:type="paragraph" w:styleId="Title">
+  <w:style w:type="paragraph" w:styleId="a3">
     <w:name w:val="Title"/>
-    <w:basedOn w:val="Normal"/>
-    <w:next w:val="Normal"/>
-    <w:link w:val="TitleChar"/>
+    <w:basedOn w:val="a"/>
+    <w:next w:val="a"/>
+    <w:link w:val="Char"/>
     <w:uiPriority w:val="10"/>
     <w:qFormat/>
     <w:rsid w:val="009A0928"/>
@@ -3153,10 +3153,10 @@
       </w:tblCellMar>
     </w:tblPr>
   </w:style>
-  <w:style w:type="character" w:customStyle="1" w:styleId="Heading1Char">
-    <w:name w:val="Heading 1 Char"/>
-    <w:basedOn w:val="DefaultParagraphFont"/>
-    <w:link w:val="Heading1"/>
+  <w:style w:type="character" w:customStyle="1" w:styleId="1Char">
+    <w:name w:val="Επικεφαλίδα 1 Char"/>
+    <w:basedOn w:val="a0"/>
+    <w:link w:val="1"/>
     <w:uiPriority w:val="9"/>
     <w:rsid w:val="009A0928"/>
     <w:rPr>
@@ -3166,10 +3166,10 @@
       <w:szCs w:val="40"/>
     </w:rPr>
   </w:style>
-  <w:style w:type="character" w:customStyle="1" w:styleId="Heading2Char">
-    <w:name w:val="Heading 2 Char"/>
-    <w:basedOn w:val="DefaultParagraphFont"/>
-    <w:link w:val="Heading2"/>
+  <w:style w:type="character" w:customStyle="1" w:styleId="2Char">
+    <w:name w:val="Επικεφαλίδα 2 Char"/>
+    <w:basedOn w:val="a0"/>
+    <w:link w:val="2"/>
     <w:uiPriority w:val="9"/>
     <w:rsid w:val="009A0928"/>
     <w:rPr>
@@ -3179,10 +3179,10 @@
       <w:szCs w:val="32"/>
     </w:rPr>
   </w:style>
-  <w:style w:type="character" w:customStyle="1" w:styleId="Heading3Char">
-    <w:name w:val="Heading 3 Char"/>
-    <w:basedOn w:val="DefaultParagraphFont"/>
-    <w:link w:val="Heading3"/>
+  <w:style w:type="character" w:customStyle="1" w:styleId="3Char">
+    <w:name w:val="Επικεφαλίδα 3 Char"/>
+    <w:basedOn w:val="a0"/>
+    <w:link w:val="3"/>
     <w:uiPriority w:val="9"/>
     <w:semiHidden/>
     <w:rsid w:val="009A0928"/>
@@ -3193,10 +3193,10 @@
       <w:szCs w:val="28"/>
     </w:rPr>
   </w:style>
-  <w:style w:type="character" w:customStyle="1" w:styleId="Heading4Char">
-    <w:name w:val="Heading 4 Char"/>
-    <w:basedOn w:val="DefaultParagraphFont"/>
-    <w:link w:val="Heading4"/>
+  <w:style w:type="character" w:customStyle="1" w:styleId="4Char">
+    <w:name w:val="Επικεφαλίδα 4 Char"/>
+    <w:basedOn w:val="a0"/>
+    <w:link w:val="4"/>
     <w:uiPriority w:val="9"/>
     <w:semiHidden/>
     <w:rsid w:val="009A0928"/>
@@ -3207,10 +3207,10 @@
       <w:color w:val="0F4761" w:themeColor="accent1" w:themeShade="BF"/>
     </w:rPr>
   </w:style>
-  <w:style w:type="character" w:customStyle="1" w:styleId="Heading5Char">
-    <w:name w:val="Heading 5 Char"/>
-    <w:basedOn w:val="DefaultParagraphFont"/>
-    <w:link w:val="Heading5"/>
+  <w:style w:type="character" w:customStyle="1" w:styleId="5Char">
+    <w:name w:val="Επικεφαλίδα 5 Char"/>
+    <w:basedOn w:val="a0"/>
+    <w:link w:val="5"/>
     <w:uiPriority w:val="9"/>
     <w:semiHidden/>
     <w:rsid w:val="009A0928"/>
@@ -3219,10 +3219,10 @@
       <w:color w:val="0F4761" w:themeColor="accent1" w:themeShade="BF"/>
     </w:rPr>
   </w:style>
-  <w:style w:type="character" w:customStyle="1" w:styleId="Heading6Char">
-    <w:name w:val="Heading 6 Char"/>
-    <w:basedOn w:val="DefaultParagraphFont"/>
-    <w:link w:val="Heading6"/>
+  <w:style w:type="character" w:customStyle="1" w:styleId="6Char">
+    <w:name w:val="Επικεφαλίδα 6 Char"/>
+    <w:basedOn w:val="a0"/>
+    <w:link w:val="6"/>
     <w:uiPriority w:val="9"/>
     <w:semiHidden/>
     <w:rsid w:val="009A0928"/>
@@ -3233,10 +3233,10 @@
       <w:color w:val="595959" w:themeColor="text1" w:themeTint="A6"/>
     </w:rPr>
   </w:style>
-  <w:style w:type="character" w:customStyle="1" w:styleId="Heading7Char">
-    <w:name w:val="Heading 7 Char"/>
-    <w:basedOn w:val="DefaultParagraphFont"/>
-    <w:link w:val="Heading7"/>
+  <w:style w:type="character" w:customStyle="1" w:styleId="7Char">
+    <w:name w:val="Επικεφαλίδα 7 Char"/>
+    <w:basedOn w:val="a0"/>
+    <w:link w:val="7"/>
     <w:uiPriority w:val="9"/>
     <w:semiHidden/>
     <w:rsid w:val="009A0928"/>
@@ -3245,10 +3245,10 @@
       <w:color w:val="595959" w:themeColor="text1" w:themeTint="A6"/>
     </w:rPr>
   </w:style>
-  <w:style w:type="character" w:customStyle="1" w:styleId="Heading8Char">
-    <w:name w:val="Heading 8 Char"/>
-    <w:basedOn w:val="DefaultParagraphFont"/>
-    <w:link w:val="Heading8"/>
+  <w:style w:type="character" w:customStyle="1" w:styleId="8Char">
+    <w:name w:val="Επικεφαλίδα 8 Char"/>
+    <w:basedOn w:val="a0"/>
+    <w:link w:val="8"/>
     <w:uiPriority w:val="9"/>
     <w:semiHidden/>
     <w:rsid w:val="009A0928"/>
@@ -3259,10 +3259,10 @@
       <w:color w:val="272727" w:themeColor="text1" w:themeTint="D8"/>
     </w:rPr>
   </w:style>
-  <w:style w:type="character" w:customStyle="1" w:styleId="Heading9Char">
-    <w:name w:val="Heading 9 Char"/>
-    <w:basedOn w:val="DefaultParagraphFont"/>
-    <w:link w:val="Heading9"/>
+  <w:style w:type="character" w:customStyle="1" w:styleId="9Char">
+    <w:name w:val="Επικεφαλίδα 9 Char"/>
+    <w:basedOn w:val="a0"/>
+    <w:link w:val="9"/>
     <w:uiPriority w:val="9"/>
     <w:semiHidden/>
     <w:rsid w:val="009A0928"/>
@@ -3271,10 +3271,10 @@
       <w:color w:val="272727" w:themeColor="text1" w:themeTint="D8"/>
     </w:rPr>
   </w:style>
-  <w:style w:type="character" w:customStyle="1" w:styleId="TitleChar">
-    <w:name w:val="Title Char"/>
-    <w:basedOn w:val="DefaultParagraphFont"/>
-    <w:link w:val="Title"/>
+  <w:style w:type="character" w:customStyle="1" w:styleId="Char">
+    <w:name w:val="Τίτλος Char"/>
+    <w:basedOn w:val="a0"/>
+    <w:link w:val="a3"/>
     <w:uiPriority w:val="10"/>
     <w:rsid w:val="009A0928"/>
     <w:rPr>
@@ -3285,11 +3285,11 @@
       <w:szCs w:val="56"/>
     </w:rPr>
   </w:style>
-  <w:style w:type="paragraph" w:styleId="Subtitle">
+  <w:style w:type="paragraph" w:styleId="a4">
     <w:name w:val="Subtitle"/>
-    <w:basedOn w:val="Normal"/>
-    <w:next w:val="Normal"/>
-    <w:link w:val="SubtitleChar"/>
+    <w:basedOn w:val="a"/>
+    <w:next w:val="a"/>
+    <w:link w:val="Char0"/>
     <w:uiPriority w:val="11"/>
     <w:qFormat/>
     <w:rPr>
@@ -3298,10 +3298,10 @@
       <w:szCs w:val="28"/>
     </w:rPr>
   </w:style>
-  <w:style w:type="character" w:customStyle="1" w:styleId="SubtitleChar">
-    <w:name w:val="Subtitle Char"/>
-    <w:basedOn w:val="DefaultParagraphFont"/>
-    <w:link w:val="Subtitle"/>
+  <w:style w:type="character" w:customStyle="1" w:styleId="Char0">
+    <w:name w:val="Υπότιτλος Char"/>
+    <w:basedOn w:val="a0"/>
+    <w:link w:val="a4"/>
     <w:uiPriority w:val="11"/>
     <w:rsid w:val="009A0928"/>
     <w:rPr>
@@ -3312,11 +3312,11 @@
       <w:szCs w:val="28"/>
     </w:rPr>
   </w:style>
-  <w:style w:type="paragraph" w:styleId="Quote">
+  <w:style w:type="paragraph" w:styleId="a5">
     <w:name w:val="Quote"/>
-    <w:basedOn w:val="Normal"/>
-    <w:next w:val="Normal"/>
-    <w:link w:val="QuoteChar"/>
+    <w:basedOn w:val="a"/>
+    <w:next w:val="a"/>
+    <w:link w:val="Char1"/>
     <w:uiPriority w:val="29"/>
     <w:qFormat/>
     <w:rsid w:val="009A0928"/>
@@ -3330,10 +3330,10 @@
       <w:color w:val="404040" w:themeColor="text1" w:themeTint="BF"/>
     </w:rPr>
   </w:style>
-  <w:style w:type="character" w:customStyle="1" w:styleId="QuoteChar">
-    <w:name w:val="Quote Char"/>
-    <w:basedOn w:val="DefaultParagraphFont"/>
-    <w:link w:val="Quote"/>
+  <w:style w:type="character" w:customStyle="1" w:styleId="Char1">
+    <w:name w:val="Απόσπασμα Char"/>
+    <w:basedOn w:val="a0"/>
+    <w:link w:val="a5"/>
     <w:uiPriority w:val="29"/>
     <w:rsid w:val="009A0928"/>
     <w:rPr>
@@ -3342,9 +3342,9 @@
       <w:color w:val="404040" w:themeColor="text1" w:themeTint="BF"/>
     </w:rPr>
   </w:style>
-  <w:style w:type="paragraph" w:styleId="ListParagraph">
+  <w:style w:type="paragraph" w:styleId="a6">
     <w:name w:val="List Paragraph"/>
-    <w:basedOn w:val="Normal"/>
+    <w:basedOn w:val="a"/>
     <w:uiPriority w:val="34"/>
     <w:qFormat/>
     <w:rsid w:val="009A0928"/>
@@ -3353,9 +3353,9 @@
       <w:contextualSpacing/>
     </w:pPr>
   </w:style>
-  <w:style w:type="character" w:styleId="IntenseEmphasis">
+  <w:style w:type="character" w:styleId="a7">
     <w:name w:val="Intense Emphasis"/>
-    <w:basedOn w:val="DefaultParagraphFont"/>
+    <w:basedOn w:val="a0"/>
     <w:uiPriority w:val="21"/>
     <w:qFormat/>
     <w:rsid w:val="009A0928"/>
@@ -3365,11 +3365,11 @@
       <w:color w:val="0F4761" w:themeColor="accent1" w:themeShade="BF"/>
     </w:rPr>
   </w:style>
-  <w:style w:type="paragraph" w:styleId="IntenseQuote">
+  <w:style w:type="paragraph" w:styleId="a8">
     <w:name w:val="Intense Quote"/>
-    <w:basedOn w:val="Normal"/>
-    <w:next w:val="Normal"/>
-    <w:link w:val="IntenseQuoteChar"/>
+    <w:basedOn w:val="a"/>
+    <w:next w:val="a"/>
+    <w:link w:val="Char2"/>
     <w:uiPriority w:val="30"/>
     <w:qFormat/>
     <w:rsid w:val="009A0928"/>
@@ -3388,10 +3388,10 @@
       <w:color w:val="0F4761" w:themeColor="accent1" w:themeShade="BF"/>
     </w:rPr>
   </w:style>
-  <w:style w:type="character" w:customStyle="1" w:styleId="IntenseQuoteChar">
-    <w:name w:val="Intense Quote Char"/>
-    <w:basedOn w:val="DefaultParagraphFont"/>
-    <w:link w:val="IntenseQuote"/>
+  <w:style w:type="character" w:customStyle="1" w:styleId="Char2">
+    <w:name w:val="Έντονο απόσπ. Char"/>
+    <w:basedOn w:val="a0"/>
+    <w:link w:val="a8"/>
     <w:uiPriority w:val="30"/>
     <w:rsid w:val="009A0928"/>
     <w:rPr>
@@ -3400,9 +3400,9 @@
       <w:color w:val="0F4761" w:themeColor="accent1" w:themeShade="BF"/>
     </w:rPr>
   </w:style>
-  <w:style w:type="character" w:styleId="IntenseReference">
+  <w:style w:type="character" w:styleId="a9">
     <w:name w:val="Intense Reference"/>
-    <w:basedOn w:val="DefaultParagraphFont"/>
+    <w:basedOn w:val="a0"/>
     <w:uiPriority w:val="32"/>
     <w:qFormat/>
     <w:rsid w:val="009A0928"/>
@@ -3414,9 +3414,9 @@
       <w:spacing w:val="5"/>
     </w:rPr>
   </w:style>
-  <w:style w:type="paragraph" w:styleId="NormalWeb">
+  <w:style w:type="paragraph" w:styleId="Web">
     <w:name w:val="Normal (Web)"/>
-    <w:basedOn w:val="Normal"/>
+    <w:basedOn w:val="a"/>
     <w:uiPriority w:val="99"/>
     <w:semiHidden/>
     <w:unhideWhenUsed/>
@@ -3431,8 +3431,8 @@
       <w:lang w:eastAsia="el-GR"/>
     </w:rPr>
   </w:style>
-  <w:style w:type="table" w:customStyle="1" w:styleId="a">
-    <w:basedOn w:val="TableNormal"/>
+  <w:style w:type="table" w:customStyle="1" w:styleId="aa">
+    <w:basedOn w:val="a1"/>
     <w:tblPr>
       <w:tblStyleRowBandSize w:val="1"/>
       <w:tblStyleColBandSize w:val="1"/>
@@ -3444,8 +3444,8 @@
       </w:tblCellMar>
     </w:tblPr>
   </w:style>
-  <w:style w:type="table" w:customStyle="1" w:styleId="a0">
-    <w:basedOn w:val="TableNormal"/>
+  <w:style w:type="table" w:customStyle="1" w:styleId="ab">
+    <w:basedOn w:val="a1"/>
     <w:tblPr>
       <w:tblStyleRowBandSize w:val="1"/>
       <w:tblStyleColBandSize w:val="1"/>
@@ -3457,8 +3457,8 @@
       </w:tblCellMar>
     </w:tblPr>
   </w:style>
-  <w:style w:type="table" w:customStyle="1" w:styleId="a1">
-    <w:basedOn w:val="TableNormal"/>
+  <w:style w:type="table" w:customStyle="1" w:styleId="ac">
+    <w:basedOn w:val="a1"/>
     <w:tblPr>
       <w:tblStyleRowBandSize w:val="1"/>
       <w:tblStyleColBandSize w:val="1"/>
@@ -3470,8 +3470,8 @@
       </w:tblCellMar>
     </w:tblPr>
   </w:style>
-  <w:style w:type="table" w:customStyle="1" w:styleId="a2">
-    <w:basedOn w:val="TableNormal"/>
+  <w:style w:type="table" w:customStyle="1" w:styleId="ad">
+    <w:basedOn w:val="a1"/>
     <w:tblPr>
       <w:tblStyleRowBandSize w:val="1"/>
       <w:tblStyleColBandSize w:val="1"/>
@@ -3483,8 +3483,8 @@
       </w:tblCellMar>
     </w:tblPr>
   </w:style>
-  <w:style w:type="table" w:customStyle="1" w:styleId="a3">
-    <w:basedOn w:val="TableNormal"/>
+  <w:style w:type="table" w:customStyle="1" w:styleId="ae">
+    <w:basedOn w:val="a1"/>
     <w:tblPr>
       <w:tblStyleRowBandSize w:val="1"/>
       <w:tblStyleColBandSize w:val="1"/>
@@ -3496,8 +3496,8 @@
       </w:tblCellMar>
     </w:tblPr>
   </w:style>
-  <w:style w:type="table" w:customStyle="1" w:styleId="a4">
-    <w:basedOn w:val="TableNormal"/>
+  <w:style w:type="table" w:customStyle="1" w:styleId="af">
+    <w:basedOn w:val="a1"/>
     <w:tblPr>
       <w:tblStyleRowBandSize w:val="1"/>
       <w:tblStyleColBandSize w:val="1"/>
@@ -3509,8 +3509,8 @@
       </w:tblCellMar>
     </w:tblPr>
   </w:style>
-  <w:style w:type="table" w:customStyle="1" w:styleId="a5">
-    <w:basedOn w:val="TableNormal"/>
+  <w:style w:type="table" w:customStyle="1" w:styleId="af0">
+    <w:basedOn w:val="a1"/>
     <w:tblPr>
       <w:tblStyleRowBandSize w:val="1"/>
       <w:tblStyleColBandSize w:val="1"/>
@@ -3522,8 +3522,8 @@
       </w:tblCellMar>
     </w:tblPr>
   </w:style>
-  <w:style w:type="table" w:customStyle="1" w:styleId="a6">
-    <w:basedOn w:val="TableNormal"/>
+  <w:style w:type="table" w:customStyle="1" w:styleId="af1">
+    <w:basedOn w:val="a1"/>
     <w:tblPr>
       <w:tblStyleRowBandSize w:val="1"/>
       <w:tblStyleColBandSize w:val="1"/>
@@ -3535,9 +3535,9 @@
       </w:tblCellMar>
     </w:tblPr>
   </w:style>
-  <w:style w:type="table" w:styleId="TableGrid">
+  <w:style w:type="table" w:styleId="af2">
     <w:name w:val="Table Grid"/>
-    <w:basedOn w:val="TableNormal"/>
+    <w:basedOn w:val="a1"/>
     <w:uiPriority w:val="39"/>
     <w:rsid w:val="009F3240"/>
     <w:pPr>
@@ -3560,9 +3560,9 @@
       </w:tblBorders>
     </w:tblPr>
   </w:style>
-  <w:style w:type="character" w:styleId="Hyperlink">
+  <w:style w:type="character" w:styleId="-">
     <w:name w:val="Hyperlink"/>
-    <w:basedOn w:val="DefaultParagraphFont"/>
+    <w:basedOn w:val="a0"/>
     <w:uiPriority w:val="99"/>
     <w:unhideWhenUsed/>
     <w:rsid w:val="009F3240"/>
@@ -3571,9 +3571,9 @@
       <w:u w:val="single"/>
     </w:rPr>
   </w:style>
-  <w:style w:type="character" w:styleId="FollowedHyperlink">
+  <w:style w:type="character" w:styleId="-0">
     <w:name w:val="FollowedHyperlink"/>
-    <w:basedOn w:val="DefaultParagraphFont"/>
+    <w:basedOn w:val="a0"/>
     <w:uiPriority w:val="99"/>
     <w:semiHidden/>
     <w:unhideWhenUsed/>
@@ -3585,7 +3585,7 @@
   </w:style>
   <w:style w:type="paragraph" w:customStyle="1" w:styleId="messagelistitem050f9">
     <w:name w:val="messagelistitem__050f9"/>
-    <w:basedOn w:val="Normal"/>
+    <w:basedOn w:val="a"/>
     <w:rsid w:val="009D3D8A"/>
     <w:pPr>
       <w:spacing w:before="100" w:beforeAutospacing="1" w:after="100" w:afterAutospacing="1" w:line="240" w:lineRule="auto"/>
@@ -3896,28 +3896,28 @@
 </file>
 
 <file path=customXml/item1.xml><?xml version="1.0" encoding="utf-8"?>
-<b:Sources xmlns:b="http://schemas.openxmlformats.org/officeDocument/2006/bibliography" xmlns="http://schemas.openxmlformats.org/officeDocument/2006/bibliography" SelectedStyle="\APASixthEditionOfficeOnline.xsl" StyleName="APA" Version="6"/>
-</file>
-
-<file path=customXml/item2.xml><?xml version="1.0" encoding="utf-8"?>
 <go:gDocsCustomXmlDataStorage xmlns:go="http://customooxmlschemas.google.com/" xmlns:r="http://schemas.openxmlformats.org/officeDocument/2006/relationships" uri="GoogleDocsCustomDataVersion2">
   <go:docsCustomData xmlns:go="http://customooxmlschemas.google.com/" roundtripDataSignature="AMtx7miaKL/xBrLN13EpruZ68Vw0mce1hg==">CgMxLjA4AHIhMUE5aVJ4WXRoQ3FrWkhMb0Y1bEUtanFXbkxGREwzdjBy</go:docsCustomData>
 </go:gDocsCustomXmlDataStorage>
 </file>
 
-<file path=customXml/itemProps1.xml><?xml version="1.0" encoding="utf-8"?>
-<ds:datastoreItem xmlns:ds="http://schemas.openxmlformats.org/officeDocument/2006/customXml" ds:itemID="{3353A502-C277-4E65-BC97-1FDF5FA69D61}">
-  <ds:schemaRefs>
-    <ds:schemaRef ds:uri="http://schemas.openxmlformats.org/officeDocument/2006/bibliography"/>
-  </ds:schemaRefs>
-</ds:datastoreItem>
+<file path=customXml/item2.xml><?xml version="1.0" encoding="utf-8"?>
+<b:Sources xmlns:b="http://schemas.openxmlformats.org/officeDocument/2006/bibliography" xmlns="http://schemas.openxmlformats.org/officeDocument/2006/bibliography" SelectedStyle="\APASixthEditionOfficeOnline.xsl" StyleName="APA" Version="6"/>
 </file>
 
-<file path=customXml/itemProps2.xml><?xml version="1.0" encoding="utf-8"?>
+<file path=customXml/itemProps1.xml><?xml version="1.0" encoding="utf-8"?>
 <ds:datastoreItem xmlns:ds="http://schemas.openxmlformats.org/officeDocument/2006/customXml" ds:itemID="{11111111-1234-1234-1234-123412341234}">
   <ds:schemaRefs>
     <ds:schemaRef ds:uri="http://customooxmlschemas.google.com/"/>
     <ds:schemaRef ds:uri="http://schemas.openxmlformats.org/officeDocument/2006/relationships"/>
   </ds:schemaRefs>
 </ds:datastoreItem>
+</file>
+
+<file path=customXml/itemProps2.xml><?xml version="1.0" encoding="utf-8"?>
+<ds:datastoreItem xmlns:ds="http://schemas.openxmlformats.org/officeDocument/2006/customXml" ds:itemID="{3353A502-C277-4E65-BC97-1FDF5FA69D61}">
+  <ds:schemaRefs>
+    <ds:schemaRef ds:uri="http://schemas.openxmlformats.org/officeDocument/2006/bibliography"/>
+  </ds:schemaRefs>
+</ds:datastoreItem>
 </file>